--- a/ClockBuilderPRO/docs/SynthConfigInstructions.docx
+++ b/ClockBuilderPRO/docs/SynthConfigInstructions.docx
@@ -13,6 +13,302 @@
         <w:rPr>
           <w:noProof/>
         </w:rPr>
+        <w:t>Using the git repository</w:t>
+      </w:r>
+    </w:p>
+    <w:p>
+      <w:r>
+        <w:t xml:space="preserve">Initially, </w:t>
+      </w:r>
+      <w:r>
+        <w:t>create</w:t>
+      </w:r>
+      <w:r>
+        <w:t xml:space="preserve"> </w:t>
+      </w:r>
+      <w:r>
+        <w:t>a local copy of the</w:t>
+      </w:r>
+      <w:r>
+        <w:t xml:space="preserve"> CMv2 hardware repository</w:t>
+      </w:r>
+      <w:r>
+        <w:t xml:space="preserve"> with the command:</w:t>
+      </w:r>
+    </w:p>
+    <w:p>
+      <w:pPr>
+        <w:ind w:left="720"/>
+      </w:pPr>
+      <w:r>
+        <w:t xml:space="preserve">git clone </w:t>
+      </w:r>
+      <w:hyperlink r:id="rId4" w:history="1">
+        <w:r>
+          <w:rPr>
+            <w:rStyle w:val="Hyperlink"/>
+          </w:rPr>
+          <w:t>git@github.com:apollo-lhc/Cornell_CM_Rev2_HW</w:t>
+        </w:r>
+      </w:hyperlink>
+    </w:p>
+    <w:p>
+      <w:r>
+        <w:t>If you already have a local repository and you want to get all updates:</w:t>
+      </w:r>
+    </w:p>
+    <w:p>
+      <w:pPr>
+        <w:ind w:left="720"/>
+      </w:pPr>
+      <w:r>
+        <w:t xml:space="preserve"> </w:t>
+      </w:r>
+      <w:r>
+        <w:t xml:space="preserve">git </w:t>
+      </w:r>
+      <w:proofErr w:type="gramStart"/>
+      <w:r>
+        <w:t>pull</w:t>
+      </w:r>
+      <w:proofErr w:type="gramEnd"/>
+    </w:p>
+    <w:p>
+      <w:r>
+        <w:t>If you only want the update for a single file:</w:t>
+      </w:r>
+    </w:p>
+    <w:p>
+      <w:pPr>
+        <w:ind w:left="720"/>
+      </w:pPr>
+      <w:r>
+        <w:t>git fetch –all</w:t>
+      </w:r>
+    </w:p>
+    <w:p>
+      <w:pPr>
+        <w:ind w:left="720"/>
+      </w:pPr>
+      <w:r>
+        <w:t xml:space="preserve">git checkout origin/master </w:t>
+      </w:r>
+      <w:proofErr w:type="spellStart"/>
+      <w:r>
+        <w:t>name_of_file</w:t>
+      </w:r>
+      <w:proofErr w:type="spellEnd"/>
+    </w:p>
+    <w:p>
+      <w:r>
+        <w:t>Do your work in the sub-directories of the “</w:t>
+      </w:r>
+      <w:proofErr w:type="spellStart"/>
+      <w:r>
+        <w:t>ClockBuilderPRO</w:t>
+      </w:r>
+      <w:proofErr w:type="spellEnd"/>
+      <w:r>
+        <w:t xml:space="preserve">” directory. When you are </w:t>
+      </w:r>
+      <w:r>
+        <w:t>ready to save stuff in the repository, use:</w:t>
+      </w:r>
+    </w:p>
+    <w:p>
+      <w:pPr>
+        <w:ind w:left="720"/>
+      </w:pPr>
+      <w:r>
+        <w:t>git status</w:t>
+      </w:r>
+    </w:p>
+    <w:p>
+      <w:r>
+        <w:t xml:space="preserve">If the status shows that you have files that are not part of the </w:t>
+      </w:r>
+      <w:r>
+        <w:t>repository,</w:t>
+      </w:r>
+      <w:r>
+        <w:t xml:space="preserve"> and you want them to be:</w:t>
+      </w:r>
+    </w:p>
+    <w:p>
+      <w:pPr>
+        <w:ind w:left="720"/>
+      </w:pPr>
+      <w:r>
+        <w:t>git add</w:t>
+      </w:r>
+      <w:r>
+        <w:t xml:space="preserve"> </w:t>
+      </w:r>
+      <w:proofErr w:type="spellStart"/>
+      <w:r>
+        <w:t>name_of_file</w:t>
+      </w:r>
+      <w:proofErr w:type="spellEnd"/>
+    </w:p>
+    <w:p>
+      <w:r>
+        <w:t>Update the local repository and push the changes to the repository on github.com:</w:t>
+      </w:r>
+    </w:p>
+    <w:p>
+      <w:pPr>
+        <w:ind w:left="720"/>
+      </w:pPr>
+      <w:r>
+        <w:t xml:space="preserve">git commit </w:t>
+      </w:r>
+      <w:r>
+        <w:t xml:space="preserve">-a </w:t>
+      </w:r>
+      <w:r>
+        <w:t>-m “description of changes”</w:t>
+      </w:r>
+    </w:p>
+    <w:p>
+      <w:pPr>
+        <w:ind w:left="720"/>
+      </w:pPr>
+      <w:r>
+        <w:t>git push origin master</w:t>
+      </w:r>
+    </w:p>
+    <w:p>
+      <w:pPr>
+        <w:pStyle w:val="Heading1"/>
+        <w:rPr>
+          <w:noProof/>
+        </w:rPr>
+      </w:pPr>
+      <w:r>
+        <w:rPr>
+          <w:noProof/>
+        </w:rPr>
+        <w:t>Running the LoadSynth program</w:t>
+      </w:r>
+    </w:p>
+    <w:p>
+      <w:r>
+        <w:t>Change directory to the “</w:t>
+      </w:r>
+      <w:proofErr w:type="spellStart"/>
+      <w:r>
+        <w:t>ClockBuilderPRO</w:t>
+      </w:r>
+      <w:proofErr w:type="spellEnd"/>
+      <w:r>
+        <w:t>/programs” directory:</w:t>
+      </w:r>
+    </w:p>
+    <w:p>
+      <w:pPr>
+        <w:ind w:left="720"/>
+      </w:pPr>
+      <w:r>
+        <w:t>cd programs</w:t>
+      </w:r>
+    </w:p>
+    <w:p>
+      <w:r>
+        <w:t xml:space="preserve">Start the </w:t>
+      </w:r>
+      <w:proofErr w:type="spellStart"/>
+      <w:r>
+        <w:t>LoadSynth</w:t>
+      </w:r>
+      <w:proofErr w:type="spellEnd"/>
+      <w:r>
+        <w:t xml:space="preserve"> program, specifying </w:t>
+      </w:r>
+      <w:r>
+        <w:t>which synth to configure and which file to use as the source of the configuration data:</w:t>
+      </w:r>
+    </w:p>
+    <w:p>
+      <w:pPr>
+        <w:ind w:left="720"/>
+      </w:pPr>
+      <w:r>
+        <w:t>python</w:t>
+      </w:r>
+      <w:proofErr w:type="gramStart"/>
+      <w:r>
+        <w:t>3  LoadSynth.py</w:t>
+      </w:r>
+      <w:proofErr w:type="gramEnd"/>
+      <w:r>
+        <w:t xml:space="preserve"> R0A</w:t>
+      </w:r>
+      <w:r>
+        <w:t xml:space="preserve">  </w:t>
+      </w:r>
+      <w:r>
+        <w:t xml:space="preserve"> ../projects/Si5341-RevD-R0Av0001-Registers.h</w:t>
+      </w:r>
+      <w:r>
+        <w:t xml:space="preserve"> --quiet</w:t>
+      </w:r>
+      <w:r>
+        <w:t xml:space="preserve"> </w:t>
+      </w:r>
+    </w:p>
+    <w:p>
+      <w:r>
+        <w:t>The synth is one of [ R0A, R0B, R1A, R1B, R1C]. The case does not matter.</w:t>
+      </w:r>
+    </w:p>
+    <w:p>
+      <w:r>
+        <w:t>The relative path specification ahead of the configuration data file name is required</w:t>
+      </w:r>
+      <w:r>
+        <w:t xml:space="preserve"> if the register file is not in the same directory as the program (and it should not be)</w:t>
+      </w:r>
+      <w:r>
+        <w:t>.</w:t>
+      </w:r>
+      <w:r>
+        <w:t xml:space="preserve"> </w:t>
+      </w:r>
+    </w:p>
+    <w:p>
+      <w:pPr>
+        <w:ind w:left="720"/>
+      </w:pPr>
+    </w:p>
+    <w:p>
+      <w:pPr>
+        <w:rPr>
+          <w:rFonts w:asciiTheme="majorHAnsi" w:eastAsiaTheme="majorEastAsia" w:hAnsiTheme="majorHAnsi" w:cstheme="majorBidi"/>
+          <w:noProof/>
+          <w:color w:val="2F5496" w:themeColor="accent1" w:themeShade="BF"/>
+          <w:sz w:val="32"/>
+          <w:szCs w:val="32"/>
+        </w:rPr>
+      </w:pPr>
+      <w:r>
+        <w:rPr>
+          <w:noProof/>
+        </w:rPr>
+        <w:br w:type="page"/>
+      </w:r>
+    </w:p>
+    <w:p>
+      <w:pPr>
+        <w:pStyle w:val="Heading1"/>
+        <w:rPr>
+          <w:noProof/>
+        </w:rPr>
+      </w:pPr>
+      <w:r>
+        <w:rPr>
+          <w:noProof/>
+        </w:rPr>
+        <w:lastRenderedPageBreak/>
         <w:t xml:space="preserve">Instructions for using Clock Builder PRO with the Apollo CMv2 </w:t>
       </w:r>
     </w:p>
@@ -138,7 +434,7 @@
                     <pic:cNvPicPr/>
                   </pic:nvPicPr>
                   <pic:blipFill>
-                    <a:blip r:embed="rId4">
+                    <a:blip r:embed="rId5">
                       <a:extLst>
                         <a:ext uri="{28A0092B-C50C-407E-A947-70E740481C1C}">
                           <a14:useLocalDpi xmlns:a14="http://schemas.microsoft.com/office/drawing/2010/main" val="0"/>
@@ -202,7 +498,7 @@
                     <pic:cNvPicPr/>
                   </pic:nvPicPr>
                   <pic:blipFill>
-                    <a:blip r:embed="rId5">
+                    <a:blip r:embed="rId6">
                       <a:extLst>
                         <a:ext uri="{28A0092B-C50C-407E-A947-70E740481C1C}">
                           <a14:useLocalDpi xmlns:a14="http://schemas.microsoft.com/office/drawing/2010/main" val="0"/>
@@ -249,6 +545,9 @@
       <w:r>
         <w:t>The base I2C address is 0x77. It is set by configuration resistors on the board. Each of the five synthesizers is on its own single-device I2C bus, so they are all configured for address 0x77.</w:t>
       </w:r>
+      <w:r>
+        <w:t xml:space="preserve"> Leave the Base I2C Address setting unchanged [1 1 1 0 1 A1 A0] for a range of 0x74 to 0x77</w:t>
+      </w:r>
     </w:p>
     <w:p>
       <w:r>
@@ -276,7 +575,7 @@
                     <pic:cNvPicPr/>
                   </pic:nvPicPr>
                   <pic:blipFill>
-                    <a:blip r:embed="rId6">
+                    <a:blip r:embed="rId7">
                       <a:extLst>
                         <a:ext uri="{28A0092B-C50C-407E-A947-70E740481C1C}">
                           <a14:useLocalDpi xmlns:a14="http://schemas.microsoft.com/office/drawing/2010/main" val="0"/>
@@ -385,10 +684,7 @@
       </w:r>
       <w:proofErr w:type="spellEnd"/>
       <w:r>
-        <w:t xml:space="preserve"> </w:t>
-      </w:r>
-      <w:r>
-        <w:t>Be sure to indicate “MHz” in the value.</w:t>
+        <w:t xml:space="preserve"> Be sure to indicate “MHz” in the value.</w:t>
       </w:r>
     </w:p>
     <w:p>
@@ -415,10 +711,7 @@
     </w:p>
     <w:p>
       <w:r>
-        <w:t>If you wanted to use the crystal instead, then select “Crystal Mode” for the XA/XB input and disable the other inputs. Disable ZDM</w:t>
-      </w:r>
-      <w:r>
-        <w:t xml:space="preserve"> as well, otherwise an error will be indicated. </w:t>
+        <w:t xml:space="preserve">If you wanted to use the crystal instead, then select “Crystal Mode” for the XA/XB input and disable the other inputs. Disable ZDM as well, otherwise an error will be indicated. </w:t>
       </w:r>
     </w:p>
     <w:p>
@@ -447,7 +740,7 @@
                     <pic:cNvPicPr/>
                   </pic:nvPicPr>
                   <pic:blipFill>
-                    <a:blip r:embed="rId7">
+                    <a:blip r:embed="rId8">
                       <a:extLst>
                         <a:ext uri="{28A0092B-C50C-407E-A947-70E740481C1C}">
                           <a14:useLocalDpi xmlns:a14="http://schemas.microsoft.com/office/drawing/2010/main" val="0"/>
@@ -564,7 +857,7 @@
                     <pic:cNvPicPr/>
                   </pic:nvPicPr>
                   <pic:blipFill>
-                    <a:blip r:embed="rId8">
+                    <a:blip r:embed="rId9">
                       <a:extLst>
                         <a:ext uri="{28A0092B-C50C-407E-A947-70E740481C1C}">
                           <a14:useLocalDpi xmlns:a14="http://schemas.microsoft.com/office/drawing/2010/main" val="0"/>
@@ -638,31 +931,25 @@
         <w:t xml:space="preserve">of FPGA#1 </w:t>
       </w:r>
       <w:r>
-        <w:t>should be left disabled.</w:t>
+        <w:t>should be left disabled. This will save power.</w:t>
+      </w:r>
+      <w:r>
+        <w:t xml:space="preserve"> [Verify that this is true for TCDS signals.]</w:t>
+      </w:r>
+    </w:p>
+    <w:p>
+      <w:r>
+        <w:t xml:space="preserve">Some </w:t>
+      </w:r>
+      <w:r>
+        <w:t>outputs</w:t>
+      </w:r>
+      <w:r>
+        <w:t xml:space="preserve"> connect to other synthesizers and will only be used under special circumstances. Leave them disabled until needed.</w:t>
       </w:r>
       <w:r>
         <w:t xml:space="preserve"> This will save power.</w:t>
       </w:r>
-      <w:r>
-        <w:t xml:space="preserve"> [Verify that this is true for TCDS signals.]</w:t>
-      </w:r>
-    </w:p>
-    <w:p>
-      <w:r>
-        <w:t xml:space="preserve">Some </w:t>
-      </w:r>
-      <w:r>
-        <w:t>outputs</w:t>
-      </w:r>
-      <w:r>
-        <w:t xml:space="preserve"> connect to other synthesizers and will only be used under special circumstances. Leave them disabled until needed.</w:t>
-      </w:r>
-      <w:r>
-        <w:t xml:space="preserve"> </w:t>
-      </w:r>
-      <w:r>
-        <w:t>This will save power.</w:t>
-      </w:r>
     </w:p>
     <w:p>
       <w:r>
@@ -685,10 +972,7 @@
     </w:p>
     <w:p>
       <w:r>
-        <w:t xml:space="preserve">Enter the desired frequency for each enabled output. </w:t>
-      </w:r>
-      <w:r>
-        <w:t>Be sure to indicate “MHz” in the value.</w:t>
+        <w:t>Enter the desired frequency for each enabled output. Be sure to indicate “MHz” in the value.</w:t>
       </w:r>
     </w:p>
     <w:p>
@@ -722,7 +1006,7 @@
                     <pic:cNvPicPr/>
                   </pic:nvPicPr>
                   <pic:blipFill>
-                    <a:blip r:embed="rId9">
+                    <a:blip r:embed="rId10">
                       <a:extLst>
                         <a:ext uri="{28A0092B-C50C-407E-A947-70E740481C1C}">
                           <a14:useLocalDpi xmlns:a14="http://schemas.microsoft.com/office/drawing/2010/main" val="0"/>
@@ -784,7 +1068,7 @@
                     <pic:cNvPicPr/>
                   </pic:nvPicPr>
                   <pic:blipFill>
-                    <a:blip r:embed="rId10">
+                    <a:blip r:embed="rId11">
                       <a:extLst>
                         <a:ext uri="{28A0092B-C50C-407E-A947-70E740481C1C}">
                           <a14:useLocalDpi xmlns:a14="http://schemas.microsoft.com/office/drawing/2010/main" val="0"/>
@@ -848,7 +1132,7 @@
                     <pic:cNvPicPr/>
                   </pic:nvPicPr>
                   <pic:blipFill>
-                    <a:blip r:embed="rId11">
+                    <a:blip r:embed="rId12">
                       <a:extLst>
                         <a:ext uri="{28A0092B-C50C-407E-A947-70E740481C1C}">
                           <a14:useLocalDpi xmlns:a14="http://schemas.microsoft.com/office/drawing/2010/main" val="0"/>
@@ -883,13 +1167,7 @@
     <w:p>
       <w:r>
         <w:lastRenderedPageBreak/>
-        <w:t xml:space="preserve">Step 9 – </w:t>
-      </w:r>
-      <w:r>
-        <w:t xml:space="preserve">Unless otherwise known, the </w:t>
-      </w:r>
-      <w:r>
-        <w:t xml:space="preserve">LOS (Loss </w:t>
+        <w:t xml:space="preserve">Step 9 – Unless otherwise known, the LOS (Loss </w:t>
       </w:r>
       <w:proofErr w:type="gramStart"/>
       <w:r>
@@ -897,10 +1175,7 @@
       </w:r>
       <w:proofErr w:type="gramEnd"/>
       <w:r>
-        <w:t xml:space="preserve"> Signal) values should be left as is</w:t>
-      </w:r>
-      <w:r>
-        <w:t>.</w:t>
+        <w:t xml:space="preserve"> Signal) values should be left as is.</w:t>
       </w:r>
     </w:p>
     <w:p>
@@ -929,7 +1204,7 @@
                     <pic:cNvPicPr/>
                   </pic:nvPicPr>
                   <pic:blipFill>
-                    <a:blip r:embed="rId12">
+                    <a:blip r:embed="rId13">
                       <a:extLst>
                         <a:ext uri="{28A0092B-C50C-407E-A947-70E740481C1C}">
                           <a14:useLocalDpi xmlns:a14="http://schemas.microsoft.com/office/drawing/2010/main" val="0"/>
@@ -964,13 +1239,7 @@
     <w:p>
       <w:r>
         <w:lastRenderedPageBreak/>
-        <w:t xml:space="preserve">Step 10 – The interrupt output pin is connected to an </w:t>
-      </w:r>
-      <w:r>
-        <w:t>I2C registers that appear on schematic sheet 4.03.</w:t>
-      </w:r>
-      <w:r>
-        <w:t xml:space="preserve"> </w:t>
+        <w:t xml:space="preserve">Step 10 – The interrupt output pin is connected to an I2C registers that appear on schematic sheet 4.03. </w:t>
       </w:r>
       <w:r>
         <w:t xml:space="preserve">It </w:t>
@@ -1016,7 +1285,7 @@
                     <pic:cNvPicPr/>
                   </pic:nvPicPr>
                   <pic:blipFill>
-                    <a:blip r:embed="rId13">
+                    <a:blip r:embed="rId14">
                       <a:extLst>
                         <a:ext uri="{28A0092B-C50C-407E-A947-70E740481C1C}">
                           <a14:useLocalDpi xmlns:a14="http://schemas.microsoft.com/office/drawing/2010/main" val="0"/>
@@ -1085,7 +1354,7 @@
                     <pic:cNvPicPr/>
                   </pic:nvPicPr>
                   <pic:blipFill>
-                    <a:blip r:embed="rId14">
+                    <a:blip r:embed="rId15">
                       <a:extLst>
                         <a:ext uri="{28A0092B-C50C-407E-A947-70E740481C1C}">
                           <a14:useLocalDpi xmlns:a14="http://schemas.microsoft.com/office/drawing/2010/main" val="0"/>
@@ -1133,7 +1402,7 @@
                     <pic:cNvPicPr/>
                   </pic:nvPicPr>
                   <pic:blipFill>
-                    <a:blip r:embed="rId15">
+                    <a:blip r:embed="rId16">
                       <a:extLst>
                         <a:ext uri="{28A0092B-C50C-407E-A947-70E740481C1C}">
                           <a14:useLocalDpi xmlns:a14="http://schemas.microsoft.com/office/drawing/2010/main" val="0"/>
@@ -1197,7 +1466,7 @@
                     <pic:cNvPicPr/>
                   </pic:nvPicPr>
                   <pic:blipFill>
-                    <a:blip r:embed="rId16">
+                    <a:blip r:embed="rId17">
                       <a:extLst>
                         <a:ext uri="{28A0092B-C50C-407E-A947-70E740481C1C}">
                           <a14:useLocalDpi xmlns:a14="http://schemas.microsoft.com/office/drawing/2010/main" val="0"/>
@@ -1253,7 +1522,7 @@
                     <pic:cNvPicPr/>
                   </pic:nvPicPr>
                   <pic:blipFill>
-                    <a:blip r:embed="rId17">
+                    <a:blip r:embed="rId18">
                       <a:extLst>
                         <a:ext uri="{28A0092B-C50C-407E-A947-70E740481C1C}">
                           <a14:useLocalDpi xmlns:a14="http://schemas.microsoft.com/office/drawing/2010/main" val="0"/>
@@ -1750,6 +2019,29 @@
       <w:szCs w:val="32"/>
     </w:rPr>
   </w:style>
+  <w:style w:type="character" w:styleId="Hyperlink">
+    <w:name w:val="Hyperlink"/>
+    <w:basedOn w:val="DefaultParagraphFont"/>
+    <w:uiPriority w:val="99"/>
+    <w:unhideWhenUsed/>
+    <w:rsid w:val="00A15D82"/>
+    <w:rPr>
+      <w:color w:val="0563C1" w:themeColor="hyperlink"/>
+      <w:u w:val="single"/>
+    </w:rPr>
+  </w:style>
+  <w:style w:type="character" w:styleId="UnresolvedMention">
+    <w:name w:val="Unresolved Mention"/>
+    <w:basedOn w:val="DefaultParagraphFont"/>
+    <w:uiPriority w:val="99"/>
+    <w:semiHidden/>
+    <w:unhideWhenUsed/>
+    <w:rsid w:val="00A15D82"/>
+    <w:rPr>
+      <w:color w:val="605E5C"/>
+      <w:shd w:val="clear" w:color="auto" w:fill="E1DFDD"/>
+    </w:rPr>
+  </w:style>
 </w:styles>
 </file>
 

--- a/ClockBuilderPRO/docs/SynthConfigInstructions.docx
+++ b/ClockBuilderPRO/docs/SynthConfigInstructions.docx
@@ -62,10 +62,7 @@
         <w:ind w:left="720"/>
       </w:pPr>
       <w:r>
-        <w:t xml:space="preserve"> </w:t>
-      </w:r>
-      <w:r>
-        <w:t xml:space="preserve">git </w:t>
+        <w:t xml:space="preserve"> git </w:t>
       </w:r>
       <w:proofErr w:type="gramStart"/>
       <w:r>
@@ -258,23 +255,199 @@
     </w:p>
     <w:p>
       <w:r>
+        <w:t>The synth is one of [ R0A, R0B, R1A, R1B, R1</w:t>
+      </w:r>
+      <w:proofErr w:type="gramStart"/>
+      <w:r>
+        <w:t>C</w:t>
+      </w:r>
+      <w:r>
+        <w:t xml:space="preserve"> </w:t>
+      </w:r>
+      <w:r>
+        <w:t>]</w:t>
+      </w:r>
+      <w:proofErr w:type="gramEnd"/>
+      <w:r>
+        <w:t>. The case does not matter.</w:t>
+      </w:r>
+      <w:r>
+        <w:t xml:space="preserve"> One must be specified.</w:t>
+      </w:r>
+    </w:p>
+    <w:p>
+      <w:r>
+        <w:t>The relative path specification ahead of the configuration data file name is required</w:t>
+      </w:r>
+      <w:r>
+        <w:t xml:space="preserve"> if the register file is not in the same directory as the program (and it should not be)</w:t>
+      </w:r>
+      <w:r>
+        <w:t>.</w:t>
+      </w:r>
+      <w:r>
+        <w:t xml:space="preserve"> </w:t>
+      </w:r>
+      <w:r>
+        <w:t>A configuration file must be specified</w:t>
+      </w:r>
+    </w:p>
+    <w:p>
+      <w:pPr>
+        <w:pStyle w:val="Heading1"/>
+        <w:rPr>
+          <w:noProof/>
+        </w:rPr>
+      </w:pPr>
+      <w:r>
+        <w:rPr>
+          <w:noProof/>
+        </w:rPr>
+        <w:t xml:space="preserve">Running the </w:t>
+      </w:r>
+      <w:r>
+        <w:rPr>
+          <w:noProof/>
+        </w:rPr>
+        <w:t>Ramp</w:t>
+      </w:r>
+      <w:r>
+        <w:rPr>
+          <w:noProof/>
+        </w:rPr>
+        <w:t>Synth program</w:t>
+      </w:r>
+    </w:p>
+    <w:p>
+      <w:r>
+        <w:t>Change directory to the “</w:t>
+      </w:r>
+      <w:proofErr w:type="spellStart"/>
+      <w:r>
+        <w:t>ClockBuilderPRO</w:t>
+      </w:r>
+      <w:proofErr w:type="spellEnd"/>
+      <w:r>
+        <w:t>/programs” directory:</w:t>
+      </w:r>
+    </w:p>
+    <w:p>
+      <w:pPr>
+        <w:ind w:left="720"/>
+      </w:pPr>
+      <w:r>
+        <w:t>cd programs</w:t>
+      </w:r>
+    </w:p>
+    <w:p>
+      <w:r>
+        <w:lastRenderedPageBreak/>
+        <w:t xml:space="preserve">Start the </w:t>
+      </w:r>
+      <w:proofErr w:type="spellStart"/>
+      <w:r>
+        <w:t>Ramp</w:t>
+      </w:r>
+      <w:r>
+        <w:t>Synth</w:t>
+      </w:r>
+      <w:proofErr w:type="spellEnd"/>
+      <w:r>
+        <w:t xml:space="preserve"> program, specifying which synth to configure</w:t>
+      </w:r>
+      <w:r>
+        <w:t>, what type of ramping to do,</w:t>
+      </w:r>
+      <w:r>
+        <w:t xml:space="preserve"> and which file to use as the source of the configuration data:</w:t>
+      </w:r>
+    </w:p>
+    <w:p>
+      <w:pPr>
+        <w:ind w:left="720"/>
+      </w:pPr>
+      <w:r>
+        <w:t>python</w:t>
+      </w:r>
+      <w:proofErr w:type="gramStart"/>
+      <w:r>
+        <w:t xml:space="preserve">3  </w:t>
+      </w:r>
+      <w:r>
+        <w:t>Ramp</w:t>
+      </w:r>
+      <w:r>
+        <w:t>Synth.py</w:t>
+      </w:r>
+      <w:proofErr w:type="gramEnd"/>
+      <w:r>
+        <w:t xml:space="preserve"> R0A  </w:t>
+      </w:r>
+      <w:r>
+        <w:t>up</w:t>
+      </w:r>
+      <w:r>
+        <w:t xml:space="preserve"> ../projects/Si5341-RevD-R0Av000</w:t>
+      </w:r>
+      <w:r>
+        <w:t>3</w:t>
+      </w:r>
+      <w:r>
+        <w:t xml:space="preserve">-Registers.h --quiet </w:t>
+      </w:r>
+    </w:p>
+    <w:p>
+      <w:r>
         <w:t>The synth is one of [ R0A, R0B, R1A, R1B, R1C]. The case does not matter.</w:t>
       </w:r>
     </w:p>
     <w:p>
       <w:r>
-        <w:t>The relative path specification ahead of the configuration data file name is required</w:t>
-      </w:r>
-      <w:r>
-        <w:t xml:space="preserve"> if the register file is not in the same directory as the program (and it should not be)</w:t>
-      </w:r>
-      <w:r>
-        <w:t>.</w:t>
-      </w:r>
-      <w:r>
-        <w:t xml:space="preserve"> </w:t>
-      </w:r>
-    </w:p>
+        <w:t xml:space="preserve">The type is one of [ UP, DOWN, BOTH, CONT]. The case does not matter. “UP” will ramp by increasing the frequency. “DOWN” will ramp by decreasing the frequency. “BOTH” will first ramp down, then ramp up. It will stop at the original frequency. “CONT” will </w:t>
+      </w:r>
+      <w:r>
+        <w:t>continuously ramp down, then up, then down… It will go until interrupted, at which time it will leave the synthesizer at whatever the frequency currently is. To get back to a known frequency you need to run “</w:t>
+      </w:r>
+      <w:proofErr w:type="spellStart"/>
+      <w:r>
+        <w:t>LoadSynth</w:t>
+      </w:r>
+      <w:proofErr w:type="spellEnd"/>
+      <w:r>
+        <w:t xml:space="preserve">” again. </w:t>
+      </w:r>
+    </w:p>
+    <w:p>
+      <w:r>
+        <w:t xml:space="preserve">The relative path specification ahead of the configuration data file name is required if the register file is not in the same directory as the program (and it should not be). </w:t>
+      </w:r>
+      <w:r>
+        <w:t>The only need for the configuration file is to extract the data needed to calculate the number of steps.</w:t>
+      </w:r>
+    </w:p>
+    <w:p>
+      <w:r>
+        <w:t xml:space="preserve">NOTE: </w:t>
+      </w:r>
+      <w:r>
+        <w:t xml:space="preserve">Maybe </w:t>
+      </w:r>
+      <w:r>
+        <w:t>add</w:t>
+      </w:r>
+      <w:r>
+        <w:t xml:space="preserve"> a </w:t>
+      </w:r>
+      <w:proofErr w:type="gramStart"/>
+      <w:r>
+        <w:t>command line parameter “steps”</w:t>
+      </w:r>
+      <w:proofErr w:type="gramEnd"/>
+      <w:r>
+        <w:t xml:space="preserve"> to allow the user to specify the number of steps, rather than using the number extracted from the configuration data.</w:t>
+      </w:r>
+    </w:p>
+    <w:p/>
     <w:p>
       <w:pPr>
         <w:ind w:left="720"/>
